--- a/lab2/计算机系统基础实验报告_PART2_二进制程序分析.docx
+++ b/lab2/计算机系统基础实验报告_PART2_二进制程序分析.docx
@@ -212,7 +212,7 @@
     <w:p>
       <w:pPr>
         <w:spacing w:before="156" w:beforeLines="50" w:line="300" w:lineRule="auto"/>
-        <w:ind w:firstLine="2154" w:firstLineChars="598"/>
+        <w:ind w:firstLine="2161" w:firstLineChars="598"/>
         <w:rPr>
           <w:b/>
           <w:sz w:val="36"/>
@@ -243,7 +243,7 @@
     <w:p>
       <w:pPr>
         <w:spacing w:before="156" w:beforeLines="50" w:line="300" w:lineRule="auto"/>
-        <w:ind w:firstLine="2154" w:firstLineChars="598"/>
+        <w:ind w:firstLine="2161" w:firstLineChars="598"/>
         <w:rPr>
           <w:b/>
           <w:sz w:val="36"/>
@@ -292,7 +292,7 @@
     </w:p>
     <w:p>
       <w:pPr>
-        <w:ind w:firstLine="353" w:firstLineChars="98"/>
+        <w:ind w:firstLine="354" w:firstLineChars="98"/>
         <w:rPr>
           <w:b/>
           <w:sz w:val="36"/>
@@ -318,7 +318,7 @@
     </w:p>
     <w:p>
       <w:pPr>
-        <w:ind w:firstLine="2801" w:firstLineChars="1000"/>
+        <w:ind w:firstLine="2811" w:firstLineChars="1000"/>
         <w:rPr>
           <w:b/>
           <w:sz w:val="28"/>
@@ -374,7 +374,7 @@
     </w:p>
     <w:p>
       <w:pPr>
-        <w:ind w:firstLine="1798" w:firstLineChars="642"/>
+        <w:ind w:firstLine="1805" w:firstLineChars="642"/>
         <w:rPr>
           <w:b/>
           <w:sz w:val="28"/>
@@ -420,7 +420,7 @@
     </w:p>
     <w:p>
       <w:pPr>
-        <w:ind w:firstLine="1798" w:firstLineChars="642"/>
+        <w:ind w:firstLine="1805" w:firstLineChars="642"/>
         <w:rPr>
           <w:b/>
           <w:sz w:val="28"/>
@@ -513,7 +513,7 @@
     </w:p>
     <w:p>
       <w:pPr>
-        <w:ind w:firstLine="1798" w:firstLineChars="642"/>
+        <w:ind w:firstLine="1805" w:firstLineChars="642"/>
         <w:rPr>
           <w:b/>
           <w:sz w:val="28"/>
@@ -577,7 +577,7 @@
     </w:p>
     <w:p>
       <w:pPr>
-        <w:ind w:firstLine="1798" w:firstLineChars="642"/>
+        <w:ind w:firstLine="1805" w:firstLineChars="642"/>
         <w:rPr>
           <w:b/>
           <w:sz w:val="28"/>
@@ -795,7 +795,7 @@
     </w:p>
     <w:p>
       <w:pPr>
-        <w:ind w:firstLine="1798" w:firstLineChars="642"/>
+        <w:ind w:firstLine="1805" w:firstLineChars="642"/>
         <w:rPr>
           <w:b/>
           <w:sz w:val="28"/>
@@ -1863,17 +1863,6 @@
         </w:rPr>
         <w:t>到6）。按照输入的顺序号，将对应链表结点中的值形成一个数组。若该数组是按照降序排列的，则过关。</w:t>
       </w:r>
-    </w:p>
-    <w:p>
-      <w:pPr>
-        <w:adjustRightInd w:val="0"/>
-        <w:snapToGrid w:val="0"/>
-        <w:spacing w:line="300" w:lineRule="auto"/>
-        <w:ind w:firstLine="420"/>
-        <w:rPr>
-          <w:szCs w:val="21"/>
-        </w:rPr>
-      </w:pPr>
     </w:p>
     <w:p>
       <w:pPr>
@@ -1940,12 +1929,12 @@
               <wp:anchor distT="0" distB="0" distL="0" distR="0" simplePos="0" relativeHeight="251659264" behindDoc="0" locked="0" layoutInCell="1" allowOverlap="1">
                 <wp:simplePos x="0" y="0"/>
                 <wp:positionH relativeFrom="column">
-                  <wp:posOffset>293370</wp:posOffset>
+                  <wp:posOffset>274955</wp:posOffset>
                 </wp:positionH>
                 <wp:positionV relativeFrom="paragraph">
-                  <wp:posOffset>29210</wp:posOffset>
+                  <wp:posOffset>62230</wp:posOffset>
                 </wp:positionV>
-                <wp:extent cx="2674620" cy="1022985"/>
+                <wp:extent cx="2674620" cy="1350010"/>
                 <wp:effectExtent l="0" t="0" r="0" b="0"/>
                 <wp:wrapNone/>
                 <wp:docPr id="3" name="文本框架 1"/>
@@ -1957,7 +1946,7 @@
                       <wps:spPr>
                         <a:xfrm>
                           <a:off x="0" y="0"/>
-                          <a:ext cx="2674800" cy="1023120"/>
+                          <a:ext cx="2674800" cy="1350010"/>
                         </a:xfrm>
                         <a:prstGeom prst="rect">
                           <a:avLst/>
@@ -1971,13 +1960,30 @@
                         <w:txbxContent>
                           <w:p>
                             <w:pPr>
+                              <w:keepNext w:val="0"/>
+                              <w:keepLines w:val="0"/>
+                              <w:pageBreakBefore w:val="0"/>
+                              <w:widowControl w:val="0"/>
+                              <w:kinsoku/>
+                              <w:wordWrap/>
                               <w:overflowPunct w:val="0"/>
+                              <w:topLinePunct w:val="0"/>
+                              <w:bidi w:val="0"/>
+                              <w:adjustRightInd/>
+                              <w:snapToGrid/>
+                              <w:spacing w:line="240" w:lineRule="auto"/>
                               <w:jc w:val="left"/>
+                              <w:textAlignment w:val="auto"/>
+                              <w:rPr>
+                                <w:sz w:val="20"/>
+                                <w:szCs w:val="20"/>
+                              </w:rPr>
                             </w:pPr>
                             <w:r>
                               <w:rPr>
                                 <w:kern w:val="0"/>
                                 <w:sz w:val="20"/>
+                                <w:szCs w:val="20"/>
                                 <w:lang w:bidi="hi-IN"/>
                               </w:rPr>
                               <w:t>Brownie, you are doing a heck of a job.</w:t>
@@ -1985,13 +1991,30 @@
                           </w:p>
                           <w:p>
                             <w:pPr>
+                              <w:keepNext w:val="0"/>
+                              <w:keepLines w:val="0"/>
+                              <w:pageBreakBefore w:val="0"/>
+                              <w:widowControl w:val="0"/>
+                              <w:kinsoku/>
+                              <w:wordWrap/>
                               <w:overflowPunct w:val="0"/>
+                              <w:topLinePunct w:val="0"/>
+                              <w:bidi w:val="0"/>
+                              <w:adjustRightInd/>
+                              <w:snapToGrid/>
+                              <w:spacing w:line="240" w:lineRule="auto"/>
                               <w:jc w:val="left"/>
+                              <w:textAlignment w:val="auto"/>
+                              <w:rPr>
+                                <w:sz w:val="20"/>
+                                <w:szCs w:val="20"/>
+                              </w:rPr>
                             </w:pPr>
                             <w:r>
                               <w:rPr>
                                 <w:kern w:val="0"/>
                                 <w:sz w:val="20"/>
+                                <w:szCs w:val="20"/>
                                 <w:lang w:bidi="hi-IN"/>
                               </w:rPr>
                               <w:t>1 2 4 7 11 16</w:t>
@@ -1999,13 +2022,30 @@
                           </w:p>
                           <w:p>
                             <w:pPr>
+                              <w:keepNext w:val="0"/>
+                              <w:keepLines w:val="0"/>
+                              <w:pageBreakBefore w:val="0"/>
+                              <w:widowControl w:val="0"/>
+                              <w:kinsoku/>
+                              <w:wordWrap/>
                               <w:overflowPunct w:val="0"/>
+                              <w:topLinePunct w:val="0"/>
+                              <w:bidi w:val="0"/>
+                              <w:adjustRightInd/>
+                              <w:snapToGrid/>
+                              <w:spacing w:line="240" w:lineRule="auto"/>
                               <w:jc w:val="left"/>
+                              <w:textAlignment w:val="auto"/>
+                              <w:rPr>
+                                <w:sz w:val="20"/>
+                                <w:szCs w:val="20"/>
+                              </w:rPr>
                             </w:pPr>
                             <w:r>
                               <w:rPr>
                                 <w:kern w:val="0"/>
                                 <w:sz w:val="20"/>
+                                <w:szCs w:val="20"/>
                                 <w:lang w:bidi="hi-IN"/>
                               </w:rPr>
                               <w:t>3 -814</w:t>
@@ -2013,13 +2053,30 @@
                           </w:p>
                           <w:p>
                             <w:pPr>
+                              <w:keepNext w:val="0"/>
+                              <w:keepLines w:val="0"/>
+                              <w:pageBreakBefore w:val="0"/>
+                              <w:widowControl w:val="0"/>
+                              <w:kinsoku/>
+                              <w:wordWrap/>
                               <w:overflowPunct w:val="0"/>
+                              <w:topLinePunct w:val="0"/>
+                              <w:bidi w:val="0"/>
+                              <w:adjustRightInd/>
+                              <w:snapToGrid/>
+                              <w:spacing w:line="240" w:lineRule="auto"/>
                               <w:jc w:val="left"/>
+                              <w:textAlignment w:val="auto"/>
+                              <w:rPr>
+                                <w:sz w:val="20"/>
+                                <w:szCs w:val="20"/>
+                              </w:rPr>
                             </w:pPr>
                             <w:r>
                               <w:rPr>
                                 <w:kern w:val="0"/>
                                 <w:sz w:val="20"/>
+                                <w:szCs w:val="20"/>
                                 <w:lang w:bidi="hi-IN"/>
                               </w:rPr>
                               <w:t>36 3 DrEvil</w:t>
@@ -2027,13 +2084,30 @@
                           </w:p>
                           <w:p>
                             <w:pPr>
+                              <w:keepNext w:val="0"/>
+                              <w:keepLines w:val="0"/>
+                              <w:pageBreakBefore w:val="0"/>
+                              <w:widowControl w:val="0"/>
+                              <w:kinsoku/>
+                              <w:wordWrap/>
                               <w:overflowPunct w:val="0"/>
+                              <w:topLinePunct w:val="0"/>
+                              <w:bidi w:val="0"/>
+                              <w:adjustRightInd/>
+                              <w:snapToGrid/>
+                              <w:spacing w:line="240" w:lineRule="auto"/>
                               <w:jc w:val="left"/>
+                              <w:textAlignment w:val="auto"/>
+                              <w:rPr>
+                                <w:sz w:val="20"/>
+                                <w:szCs w:val="20"/>
+                              </w:rPr>
                             </w:pPr>
                             <w:r>
                               <w:rPr>
                                 <w:kern w:val="0"/>
                                 <w:sz w:val="20"/>
+                                <w:szCs w:val="20"/>
                                 <w:lang w:bidi="hi-IN"/>
                               </w:rPr>
                               <w:t>ioapeg</w:t>
@@ -2041,13 +2115,30 @@
                           </w:p>
                           <w:p>
                             <w:pPr>
+                              <w:keepNext w:val="0"/>
+                              <w:keepLines w:val="0"/>
+                              <w:pageBreakBefore w:val="0"/>
+                              <w:widowControl w:val="0"/>
+                              <w:kinsoku/>
+                              <w:wordWrap/>
                               <w:overflowPunct w:val="0"/>
+                              <w:topLinePunct w:val="0"/>
+                              <w:bidi w:val="0"/>
+                              <w:adjustRightInd/>
+                              <w:snapToGrid/>
+                              <w:spacing w:line="240" w:lineRule="auto"/>
                               <w:jc w:val="left"/>
+                              <w:textAlignment w:val="auto"/>
+                              <w:rPr>
+                                <w:sz w:val="20"/>
+                                <w:szCs w:val="20"/>
+                              </w:rPr>
                             </w:pPr>
                             <w:r>
                               <w:rPr>
                                 <w:kern w:val="0"/>
                                 <w:sz w:val="20"/>
+                                <w:szCs w:val="20"/>
                                 <w:lang w:bidi="hi-IN"/>
                               </w:rPr>
                               <w:t>5 6 3 4 2 1</w:t>
@@ -2055,13 +2146,30 @@
                           </w:p>
                           <w:p>
                             <w:pPr>
+                              <w:keepNext w:val="0"/>
+                              <w:keepLines w:val="0"/>
+                              <w:pageBreakBefore w:val="0"/>
+                              <w:widowControl w:val="0"/>
+                              <w:kinsoku/>
+                              <w:wordWrap/>
                               <w:overflowPunct w:val="0"/>
+                              <w:topLinePunct w:val="0"/>
+                              <w:bidi w:val="0"/>
+                              <w:adjustRightInd/>
+                              <w:snapToGrid/>
+                              <w:spacing w:line="240" w:lineRule="auto"/>
                               <w:jc w:val="left"/>
+                              <w:textAlignment w:val="auto"/>
+                              <w:rPr>
+                                <w:sz w:val="20"/>
+                                <w:szCs w:val="20"/>
+                              </w:rPr>
                             </w:pPr>
                             <w:r>
                               <w:rPr>
                                 <w:kern w:val="0"/>
                                 <w:sz w:val="20"/>
+                                <w:szCs w:val="20"/>
                                 <w:lang w:bidi="hi-IN"/>
                               </w:rPr>
                               <w:t>40</w:t>
@@ -2080,7 +2188,7 @@
           </mc:Choice>
           <mc:Fallback>
             <w:pict>
-              <v:shape id="文本框架 1" o:spid="_x0000_s1026" o:spt="202" type="#_x0000_t202" style="position:absolute;left:0pt;margin-left:23.1pt;margin-top:2.3pt;height:80.55pt;width:210.6pt;z-index:251659264;mso-width-relative:page;mso-height-relative:page;" filled="f" stroked="f" coordsize="21600,21600" o:gfxdata="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">
+              <v:shape id="文本框架 1" o:spid="_x0000_s1026" o:spt="202" type="#_x0000_t202" style="position:absolute;left:0pt;margin-left:21.65pt;margin-top:4.9pt;height:106.3pt;width:210.6pt;z-index:251659264;mso-width-relative:page;mso-height-relative:page;" filled="f" stroked="f" coordsize="21600,21600" o:gfxdata="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">
                 <v:fill on="f" focussize="0,0"/>
                 <v:stroke on="f" weight="0pt"/>
                 <v:imagedata o:title=""/>
@@ -2089,13 +2197,30 @@
                   <w:txbxContent>
                     <w:p>
                       <w:pPr>
+                        <w:keepNext w:val="0"/>
+                        <w:keepLines w:val="0"/>
+                        <w:pageBreakBefore w:val="0"/>
+                        <w:widowControl w:val="0"/>
+                        <w:kinsoku/>
+                        <w:wordWrap/>
                         <w:overflowPunct w:val="0"/>
+                        <w:topLinePunct w:val="0"/>
+                        <w:bidi w:val="0"/>
+                        <w:adjustRightInd/>
+                        <w:snapToGrid/>
+                        <w:spacing w:line="240" w:lineRule="auto"/>
                         <w:jc w:val="left"/>
+                        <w:textAlignment w:val="auto"/>
+                        <w:rPr>
+                          <w:sz w:val="20"/>
+                          <w:szCs w:val="20"/>
+                        </w:rPr>
                       </w:pPr>
                       <w:r>
                         <w:rPr>
                           <w:kern w:val="0"/>
                           <w:sz w:val="20"/>
+                          <w:szCs w:val="20"/>
                           <w:lang w:bidi="hi-IN"/>
                         </w:rPr>
                         <w:t>Brownie, you are doing a heck of a job.</w:t>
@@ -2103,13 +2228,30 @@
                     </w:p>
                     <w:p>
                       <w:pPr>
+                        <w:keepNext w:val="0"/>
+                        <w:keepLines w:val="0"/>
+                        <w:pageBreakBefore w:val="0"/>
+                        <w:widowControl w:val="0"/>
+                        <w:kinsoku/>
+                        <w:wordWrap/>
                         <w:overflowPunct w:val="0"/>
+                        <w:topLinePunct w:val="0"/>
+                        <w:bidi w:val="0"/>
+                        <w:adjustRightInd/>
+                        <w:snapToGrid/>
+                        <w:spacing w:line="240" w:lineRule="auto"/>
                         <w:jc w:val="left"/>
+                        <w:textAlignment w:val="auto"/>
+                        <w:rPr>
+                          <w:sz w:val="20"/>
+                          <w:szCs w:val="20"/>
+                        </w:rPr>
                       </w:pPr>
                       <w:r>
                         <w:rPr>
                           <w:kern w:val="0"/>
                           <w:sz w:val="20"/>
+                          <w:szCs w:val="20"/>
                           <w:lang w:bidi="hi-IN"/>
                         </w:rPr>
                         <w:t>1 2 4 7 11 16</w:t>
@@ -2117,13 +2259,30 @@
                     </w:p>
                     <w:p>
                       <w:pPr>
+                        <w:keepNext w:val="0"/>
+                        <w:keepLines w:val="0"/>
+                        <w:pageBreakBefore w:val="0"/>
+                        <w:widowControl w:val="0"/>
+                        <w:kinsoku/>
+                        <w:wordWrap/>
                         <w:overflowPunct w:val="0"/>
+                        <w:topLinePunct w:val="0"/>
+                        <w:bidi w:val="0"/>
+                        <w:adjustRightInd/>
+                        <w:snapToGrid/>
+                        <w:spacing w:line="240" w:lineRule="auto"/>
                         <w:jc w:val="left"/>
+                        <w:textAlignment w:val="auto"/>
+                        <w:rPr>
+                          <w:sz w:val="20"/>
+                          <w:szCs w:val="20"/>
+                        </w:rPr>
                       </w:pPr>
                       <w:r>
                         <w:rPr>
                           <w:kern w:val="0"/>
                           <w:sz w:val="20"/>
+                          <w:szCs w:val="20"/>
                           <w:lang w:bidi="hi-IN"/>
                         </w:rPr>
                         <w:t>3 -814</w:t>
@@ -2131,13 +2290,30 @@
                     </w:p>
                     <w:p>
                       <w:pPr>
+                        <w:keepNext w:val="0"/>
+                        <w:keepLines w:val="0"/>
+                        <w:pageBreakBefore w:val="0"/>
+                        <w:widowControl w:val="0"/>
+                        <w:kinsoku/>
+                        <w:wordWrap/>
                         <w:overflowPunct w:val="0"/>
+                        <w:topLinePunct w:val="0"/>
+                        <w:bidi w:val="0"/>
+                        <w:adjustRightInd/>
+                        <w:snapToGrid/>
+                        <w:spacing w:line="240" w:lineRule="auto"/>
                         <w:jc w:val="left"/>
+                        <w:textAlignment w:val="auto"/>
+                        <w:rPr>
+                          <w:sz w:val="20"/>
+                          <w:szCs w:val="20"/>
+                        </w:rPr>
                       </w:pPr>
                       <w:r>
                         <w:rPr>
                           <w:kern w:val="0"/>
                           <w:sz w:val="20"/>
+                          <w:szCs w:val="20"/>
                           <w:lang w:bidi="hi-IN"/>
                         </w:rPr>
                         <w:t>36 3 DrEvil</w:t>
@@ -2145,13 +2321,30 @@
                     </w:p>
                     <w:p>
                       <w:pPr>
+                        <w:keepNext w:val="0"/>
+                        <w:keepLines w:val="0"/>
+                        <w:pageBreakBefore w:val="0"/>
+                        <w:widowControl w:val="0"/>
+                        <w:kinsoku/>
+                        <w:wordWrap/>
                         <w:overflowPunct w:val="0"/>
+                        <w:topLinePunct w:val="0"/>
+                        <w:bidi w:val="0"/>
+                        <w:adjustRightInd/>
+                        <w:snapToGrid/>
+                        <w:spacing w:line="240" w:lineRule="auto"/>
                         <w:jc w:val="left"/>
+                        <w:textAlignment w:val="auto"/>
+                        <w:rPr>
+                          <w:sz w:val="20"/>
+                          <w:szCs w:val="20"/>
+                        </w:rPr>
                       </w:pPr>
                       <w:r>
                         <w:rPr>
                           <w:kern w:val="0"/>
                           <w:sz w:val="20"/>
+                          <w:szCs w:val="20"/>
                           <w:lang w:bidi="hi-IN"/>
                         </w:rPr>
                         <w:t>ioapeg</w:t>
@@ -2159,13 +2352,30 @@
                     </w:p>
                     <w:p>
                       <w:pPr>
+                        <w:keepNext w:val="0"/>
+                        <w:keepLines w:val="0"/>
+                        <w:pageBreakBefore w:val="0"/>
+                        <w:widowControl w:val="0"/>
+                        <w:kinsoku/>
+                        <w:wordWrap/>
                         <w:overflowPunct w:val="0"/>
+                        <w:topLinePunct w:val="0"/>
+                        <w:bidi w:val="0"/>
+                        <w:adjustRightInd/>
+                        <w:snapToGrid/>
+                        <w:spacing w:line="240" w:lineRule="auto"/>
                         <w:jc w:val="left"/>
+                        <w:textAlignment w:val="auto"/>
+                        <w:rPr>
+                          <w:sz w:val="20"/>
+                          <w:szCs w:val="20"/>
+                        </w:rPr>
                       </w:pPr>
                       <w:r>
                         <w:rPr>
                           <w:kern w:val="0"/>
                           <w:sz w:val="20"/>
+                          <w:szCs w:val="20"/>
                           <w:lang w:bidi="hi-IN"/>
                         </w:rPr>
                         <w:t>5 6 3 4 2 1</w:t>
@@ -2173,13 +2383,30 @@
                     </w:p>
                     <w:p>
                       <w:pPr>
+                        <w:keepNext w:val="0"/>
+                        <w:keepLines w:val="0"/>
+                        <w:pageBreakBefore w:val="0"/>
+                        <w:widowControl w:val="0"/>
+                        <w:kinsoku/>
+                        <w:wordWrap/>
                         <w:overflowPunct w:val="0"/>
+                        <w:topLinePunct w:val="0"/>
+                        <w:bidi w:val="0"/>
+                        <w:adjustRightInd/>
+                        <w:snapToGrid/>
+                        <w:spacing w:line="240" w:lineRule="auto"/>
                         <w:jc w:val="left"/>
+                        <w:textAlignment w:val="auto"/>
+                        <w:rPr>
+                          <w:sz w:val="20"/>
+                          <w:szCs w:val="20"/>
+                        </w:rPr>
                       </w:pPr>
                       <w:r>
                         <w:rPr>
                           <w:kern w:val="0"/>
                           <w:sz w:val="20"/>
+                          <w:szCs w:val="20"/>
                           <w:lang w:bidi="hi-IN"/>
                         </w:rPr>
                         <w:t>40</w:t>
@@ -2230,6 +2457,29 @@
         <w:jc w:val="left"/>
         <w:textAlignment w:val="baseline"/>
         <w:rPr>
+          <w:b/>
+          <w:bCs/>
+          <w:sz w:val="24"/>
+          <w:szCs w:val="24"/>
+        </w:rPr>
+      </w:pPr>
+      <w:r>
+        <w:rPr>
+          <w:b/>
+          <w:bCs/>
+          <w:sz w:val="24"/>
+          <w:szCs w:val="24"/>
+        </w:rPr>
+        <w:tab/>
+      </w:r>
+    </w:p>
+    <w:p>
+      <w:pPr>
+        <w:spacing w:line="300" w:lineRule="auto"/>
+        <w:ind w:firstLine="420" w:firstLineChars="0"/>
+        <w:jc w:val="left"/>
+        <w:textAlignment w:val="baseline"/>
+        <w:rPr>
           <w:rFonts w:ascii="黑体" w:hAnsi="黑体" w:eastAsia="黑体"/>
           <w:b/>
           <w:color w:val="000000"/>
@@ -2237,15 +2487,6 @@
           <w:szCs w:val="28"/>
         </w:rPr>
       </w:pPr>
-      <w:r>
-        <w:rPr>
-          <w:b/>
-          <w:bCs/>
-          <w:sz w:val="24"/>
-          <w:szCs w:val="24"/>
-        </w:rPr>
-        <w:tab/>
-      </w:r>
       <w:r>
         <w:rPr>
           <w:b/>
@@ -4573,6 +4814,7 @@
     <w:p>
       <w:pPr>
         <w:numPr>
+          <w:ilvl w:val="0"/>
           <w:numId w:val="0"/>
         </w:numPr>
         <w:spacing w:line="300" w:lineRule="auto"/>
@@ -4623,6 +4865,7 @@
     <w:p>
       <w:pPr>
         <w:numPr>
+          <w:ilvl w:val="0"/>
           <w:numId w:val="0"/>
         </w:numPr>
         <w:spacing w:line="300" w:lineRule="auto"/>
@@ -4686,6 +4929,7 @@
     <w:p>
       <w:pPr>
         <w:numPr>
+          <w:ilvl w:val="0"/>
           <w:numId w:val="0"/>
         </w:numPr>
         <w:spacing w:line="300" w:lineRule="auto"/>
@@ -4748,6 +4992,7 @@
     <w:p>
       <w:pPr>
         <w:numPr>
+          <w:ilvl w:val="0"/>
           <w:numId w:val="0"/>
         </w:numPr>
         <w:spacing w:line="300" w:lineRule="auto"/>
@@ -4800,6 +5045,7 @@
     <w:p>
       <w:pPr>
         <w:numPr>
+          <w:ilvl w:val="0"/>
           <w:numId w:val="0"/>
         </w:numPr>
         <w:spacing w:line="300" w:lineRule="auto"/>
@@ -4854,6 +5100,7 @@
     <w:p>
       <w:pPr>
         <w:numPr>
+          <w:ilvl w:val="0"/>
           <w:numId w:val="0"/>
         </w:numPr>
         <w:spacing w:line="300" w:lineRule="auto"/>
@@ -4911,6 +5158,7 @@
     <w:p>
       <w:pPr>
         <w:numPr>
+          <w:ilvl w:val="0"/>
           <w:numId w:val="0"/>
         </w:numPr>
         <w:spacing w:line="300" w:lineRule="auto"/>
@@ -4965,6 +5213,7 @@
     <w:p>
       <w:pPr>
         <w:numPr>
+          <w:ilvl w:val="0"/>
           <w:numId w:val="0"/>
         </w:numPr>
         <w:spacing w:line="300" w:lineRule="auto"/>
@@ -5057,6 +5306,7 @@
     <w:p>
       <w:pPr>
         <w:numPr>
+          <w:ilvl w:val="0"/>
           <w:numId w:val="0"/>
         </w:numPr>
         <w:spacing w:line="300" w:lineRule="auto"/>
@@ -5111,6 +5361,7 @@
     <w:p>
       <w:pPr>
         <w:numPr>
+          <w:ilvl w:val="0"/>
           <w:numId w:val="0"/>
         </w:numPr>
         <w:spacing w:line="300" w:lineRule="auto"/>
@@ -5161,6 +5412,7 @@
     <w:p>
       <w:pPr>
         <w:numPr>
+          <w:ilvl w:val="0"/>
           <w:numId w:val="0"/>
         </w:numPr>
         <w:spacing w:line="300" w:lineRule="auto"/>
@@ -5215,6 +5467,7 @@
     <w:p>
       <w:pPr>
         <w:numPr>
+          <w:ilvl w:val="0"/>
           <w:numId w:val="0"/>
         </w:numPr>
         <w:spacing w:line="300" w:lineRule="auto"/>
@@ -5265,6 +5518,7 @@
     <w:p>
       <w:pPr>
         <w:numPr>
+          <w:ilvl w:val="0"/>
           <w:numId w:val="0"/>
         </w:numPr>
         <w:spacing w:line="300" w:lineRule="auto"/>
@@ -5323,6 +5577,7 @@
     <w:p>
       <w:pPr>
         <w:numPr>
+          <w:ilvl w:val="0"/>
           <w:numId w:val="0"/>
         </w:numPr>
         <w:spacing w:line="300" w:lineRule="auto"/>
@@ -5330,52 +5585,1199 @@
         <w:jc w:val="left"/>
         <w:textAlignment w:val="baseline"/>
         <w:rPr>
+          <w:rFonts w:hint="default"/>
+          <w:lang w:val="en-US" w:eastAsia="zh-CN"/>
+        </w:rPr>
+      </w:pPr>
+      <w:r>
+        <w:rPr>
+          <w:rFonts w:hint="eastAsia"/>
+          <w:lang w:val="en-US" w:eastAsia="zh-CN"/>
+        </w:rPr>
+        <w:t>因此我们需要先从最开始发现第一个节点的位置起，用</w:t>
+      </w:r>
+      <w:r>
+        <w:rPr>
+          <w:rFonts w:hint="default"/>
+          <w:lang w:val="en-US" w:eastAsia="zh-CN"/>
+        </w:rPr>
+        <w:t>gdb</w:t>
+      </w:r>
+      <w:r>
+        <w:rPr>
+          <w:rFonts w:hint="eastAsia"/>
+          <w:lang w:val="en-US" w:eastAsia="zh-CN"/>
+        </w:rPr>
+        <w:t>看相应地址的</w:t>
+      </w:r>
+      <w:r>
+        <w:rPr>
+          <w:rFonts w:hint="default"/>
+          <w:lang w:val="en-US" w:eastAsia="zh-CN"/>
+        </w:rPr>
+        <w:t>node</w:t>
+      </w:r>
+      <w:r>
+        <w:rPr>
+          <w:rFonts w:hint="eastAsia"/>
+          <w:lang w:val="en-US" w:eastAsia="zh-CN"/>
+        </w:rPr>
+        <w:t>权值，将所有节点的权值即编号都查找出来。为了从大到小排序，我们输入的编号顺序应当为</w:t>
+      </w:r>
+      <w:r>
+        <w:rPr>
+          <w:rFonts w:hint="default"/>
+          <w:lang w:val="en-US" w:eastAsia="zh-CN"/>
+        </w:rPr>
+        <w:t>5 6 3 4 2 1.</w:t>
+      </w:r>
+    </w:p>
+    <w:p>
+      <w:pPr>
+        <w:numPr>
+          <w:ilvl w:val="0"/>
+          <w:numId w:val="0"/>
+        </w:numPr>
+        <w:spacing w:line="300" w:lineRule="auto"/>
+        <w:ind w:firstLine="420" w:firstLineChars="0"/>
+        <w:jc w:val="left"/>
+        <w:textAlignment w:val="baseline"/>
+        <w:rPr>
           <w:rFonts w:hint="default" w:eastAsia="宋体"/>
-          <w:lang w:val="en-US" w:eastAsia="zh-CN"/>
-        </w:rPr>
-      </w:pPr>
-      <w:r>
-        <w:rPr>
-          <w:rFonts w:hint="eastAsia"/>
-          <w:lang w:val="en-US" w:eastAsia="zh-CN"/>
-        </w:rPr>
-        <w:t>因此我们需要先从最开始发现第一个节点的位置起，用</w:t>
-      </w:r>
-      <w:r>
-        <w:rPr>
-          <w:rFonts w:hint="default"/>
-          <w:lang w:val="en-US" w:eastAsia="zh-CN"/>
-        </w:rPr>
-        <w:t>gdb</w:t>
-      </w:r>
-      <w:r>
-        <w:rPr>
-          <w:rFonts w:hint="eastAsia"/>
-          <w:lang w:val="en-US" w:eastAsia="zh-CN"/>
-        </w:rPr>
-        <w:t>看相应地址的</w:t>
-      </w:r>
-      <w:r>
-        <w:rPr>
-          <w:rFonts w:hint="default"/>
-          <w:lang w:val="en-US" w:eastAsia="zh-CN"/>
-        </w:rPr>
-        <w:t>node</w:t>
-      </w:r>
-      <w:r>
-        <w:rPr>
-          <w:rFonts w:hint="eastAsia"/>
-          <w:lang w:val="en-US" w:eastAsia="zh-CN"/>
-        </w:rPr>
-        <w:t>权值，将所有节点的权值即编号都查找出来。为了从大到小排序，我们输入的编号顺序应当为</w:t>
-      </w:r>
-      <w:r>
-        <w:rPr>
-          <w:rFonts w:hint="default"/>
-          <w:lang w:val="en-US" w:eastAsia="zh-CN"/>
-        </w:rPr>
-        <w:t>5 6 3 4 2 1.</w:t>
-      </w:r>
+          <w:b/>
+          <w:bCs/>
+          <w:sz w:val="24"/>
+          <w:szCs w:val="24"/>
+          <w:lang w:val="en-US" w:eastAsia="zh-CN"/>
+        </w:rPr>
+      </w:pPr>
+      <w:r>
+        <w:rPr>
+          <w:rFonts w:hint="eastAsia"/>
+          <w:b/>
+          <w:bCs/>
+          <w:sz w:val="24"/>
+          <w:szCs w:val="24"/>
+          <w:lang w:val="en-US" w:eastAsia="zh-CN"/>
+        </w:rPr>
+        <w:t>7. 隐藏关</w:t>
+      </w:r>
+    </w:p>
+    <w:p>
+      <w:pPr>
+        <w:numPr>
+          <w:ilvl w:val="0"/>
+          <w:numId w:val="0"/>
+        </w:numPr>
+        <w:spacing w:line="300" w:lineRule="auto"/>
+        <w:ind w:firstLine="420" w:firstLineChars="0"/>
+        <w:jc w:val="left"/>
+        <w:textAlignment w:val="baseline"/>
+        <w:rPr>
+          <w:rFonts w:hint="eastAsia"/>
+          <w:lang w:val="en-US" w:eastAsia="zh-CN"/>
+        </w:rPr>
+      </w:pPr>
+      <w:r>
+        <w:rPr>
+          <w:rFonts w:hint="eastAsia"/>
+          <w:lang w:val="en-US" w:eastAsia="zh-CN"/>
+        </w:rPr>
+        <w:t>发现程序中有fun7这一函数还没被调用过，其在secret_phase中调用，而secret_phase在phase_defused中调用。</w:t>
+      </w:r>
+    </w:p>
+    <w:p>
+      <w:pPr>
+        <w:numPr>
+          <w:ilvl w:val="0"/>
+          <w:numId w:val="0"/>
+        </w:numPr>
+        <w:spacing w:line="300" w:lineRule="auto"/>
+        <w:ind w:firstLine="420" w:firstLineChars="0"/>
+        <w:jc w:val="left"/>
+        <w:textAlignment w:val="baseline"/>
+        <w:rPr>
+          <w:rFonts w:hint="eastAsia"/>
+          <w:lang w:val="en-US" w:eastAsia="zh-CN"/>
+        </w:rPr>
+      </w:pPr>
+      <w:r>
+        <w:rPr>
+          <w:rFonts w:hint="eastAsia"/>
+          <w:lang w:val="en-US" w:eastAsia="zh-CN"/>
+        </w:rPr>
+        <w:t>在phase_defused中有这样的跳转判断：</w:t>
+      </w:r>
+    </w:p>
+    <w:p>
+      <w:pPr>
+        <w:numPr>
+          <w:ilvl w:val="0"/>
+          <w:numId w:val="0"/>
+        </w:numPr>
+        <w:spacing w:line="300" w:lineRule="auto"/>
+        <w:ind w:firstLine="420" w:firstLineChars="0"/>
+        <w:jc w:val="left"/>
+        <w:textAlignment w:val="baseline"/>
+        <w:rPr>
+          <w:rFonts w:ascii="宋体" w:hAnsi="宋体" w:eastAsia="宋体" w:cs="宋体"/>
+          <w:sz w:val="24"/>
+          <w:szCs w:val="24"/>
+        </w:rPr>
+      </w:pPr>
+      <w:r>
+        <w:rPr>
+          <w:rFonts w:ascii="宋体" w:hAnsi="宋体" w:eastAsia="宋体" w:cs="宋体"/>
+          <w:sz w:val="24"/>
+          <w:szCs w:val="24"/>
+        </w:rPr>
+        <w:drawing>
+          <wp:inline distT="0" distB="0" distL="114300" distR="114300">
+            <wp:extent cx="5899150" cy="443230"/>
+            <wp:effectExtent l="0" t="0" r="6350" b="4445"/>
+            <wp:docPr id="14" name="图片 1" descr="IMG_256"/>
+            <wp:cNvGraphicFramePr>
+              <a:graphicFrameLocks xmlns:a="http://schemas.openxmlformats.org/drawingml/2006/main" noChangeAspect="1"/>
+            </wp:cNvGraphicFramePr>
+            <a:graphic xmlns:a="http://schemas.openxmlformats.org/drawingml/2006/main">
+              <a:graphicData uri="http://schemas.openxmlformats.org/drawingml/2006/picture">
+                <pic:pic xmlns:pic="http://schemas.openxmlformats.org/drawingml/2006/picture">
+                  <pic:nvPicPr>
+                    <pic:cNvPr id="14" name="图片 1" descr="IMG_256"/>
+                    <pic:cNvPicPr>
+                      <a:picLocks noChangeAspect="1"/>
+                    </pic:cNvPicPr>
+                  </pic:nvPicPr>
+                  <pic:blipFill>
+                    <a:blip r:embed="rId26"/>
+                    <a:stretch>
+                      <a:fillRect/>
+                    </a:stretch>
+                  </pic:blipFill>
+                  <pic:spPr>
+                    <a:xfrm>
+                      <a:off x="0" y="0"/>
+                      <a:ext cx="5899150" cy="443230"/>
+                    </a:xfrm>
+                    <a:prstGeom prst="rect">
+                      <a:avLst/>
+                    </a:prstGeom>
+                    <a:noFill/>
+                    <a:ln w="9525">
+                      <a:noFill/>
+                    </a:ln>
+                  </pic:spPr>
+                </pic:pic>
+              </a:graphicData>
+            </a:graphic>
+          </wp:inline>
+        </w:drawing>
+      </w:r>
+    </w:p>
+    <w:p>
+      <w:pPr>
+        <w:numPr>
+          <w:ilvl w:val="0"/>
+          <w:numId w:val="0"/>
+        </w:numPr>
+        <w:spacing w:line="300" w:lineRule="auto"/>
+        <w:ind w:firstLine="420" w:firstLineChars="0"/>
+        <w:jc w:val="left"/>
+        <w:textAlignment w:val="baseline"/>
+        <w:rPr>
+          <w:rFonts w:hint="eastAsia" w:ascii="宋体" w:hAnsi="宋体" w:cs="宋体"/>
+          <w:sz w:val="21"/>
+          <w:szCs w:val="21"/>
+          <w:lang w:val="en-US" w:eastAsia="zh-CN"/>
+        </w:rPr>
+      </w:pPr>
+      <w:r>
+        <w:rPr>
+          <w:rFonts w:hint="eastAsia" w:ascii="宋体" w:hAnsi="宋体" w:cs="宋体"/>
+          <w:sz w:val="21"/>
+          <w:szCs w:val="21"/>
+          <w:lang w:val="en-US" w:eastAsia="zh-CN"/>
+        </w:rPr>
+        <w:t>通过gdb访问0x42c(%ebx)，发现这是字段&lt;num_input_strings&gt;的地址，这个变量存储着目前已经读入了几行（也就是现在是现在完成到了第几关）,发现如果第6关完成，就会跳转到一个特殊的代码段。</w:t>
+      </w:r>
+    </w:p>
+    <w:p>
+      <w:pPr>
+        <w:numPr>
+          <w:ilvl w:val="0"/>
+          <w:numId w:val="0"/>
+        </w:numPr>
+        <w:spacing w:line="300" w:lineRule="auto"/>
+        <w:ind w:firstLine="420" w:firstLineChars="0"/>
+        <w:jc w:val="left"/>
+        <w:textAlignment w:val="baseline"/>
+        <w:rPr>
+          <w:rFonts w:hint="eastAsia" w:ascii="宋体" w:hAnsi="宋体" w:cs="宋体"/>
+          <w:sz w:val="21"/>
+          <w:szCs w:val="21"/>
+          <w:lang w:val="en-US" w:eastAsia="zh-CN"/>
+        </w:rPr>
+      </w:pPr>
+      <w:r>
+        <w:rPr>
+          <w:rFonts w:hint="eastAsia" w:ascii="宋体" w:hAnsi="宋体" w:cs="宋体"/>
+          <w:sz w:val="21"/>
+          <w:szCs w:val="21"/>
+          <w:lang w:val="en-US" w:eastAsia="zh-CN"/>
+        </w:rPr>
+        <w:t>紧接着，代码调用了sscanf函数，用gdb查看压入栈中的参数发现读入格式为"%d %d %s"，读入来源是phase_4的读入，这启发我们要开启隐藏关需要在phase_4的两个数后再加上一个字符串。</w:t>
+      </w:r>
+    </w:p>
+    <w:p>
+      <w:pPr>
+        <w:numPr>
+          <w:ilvl w:val="0"/>
+          <w:numId w:val="0"/>
+        </w:numPr>
+        <w:spacing w:line="300" w:lineRule="auto"/>
+        <w:ind w:firstLine="420" w:firstLineChars="0"/>
+        <w:jc w:val="left"/>
+        <w:textAlignment w:val="baseline"/>
+        <w:rPr>
+          <w:rFonts w:ascii="宋体" w:hAnsi="宋体" w:eastAsia="宋体" w:cs="宋体"/>
+          <w:sz w:val="24"/>
+          <w:szCs w:val="24"/>
+        </w:rPr>
+      </w:pPr>
+      <w:r>
+        <w:rPr>
+          <w:rFonts w:ascii="宋体" w:hAnsi="宋体" w:eastAsia="宋体" w:cs="宋体"/>
+          <w:sz w:val="24"/>
+          <w:szCs w:val="24"/>
+        </w:rPr>
+        <w:drawing>
+          <wp:inline distT="0" distB="0" distL="114300" distR="114300">
+            <wp:extent cx="5247005" cy="1156335"/>
+            <wp:effectExtent l="0" t="0" r="1270" b="5715"/>
+            <wp:docPr id="28" name="图片 2" descr="IMG_256"/>
+            <wp:cNvGraphicFramePr>
+              <a:graphicFrameLocks xmlns:a="http://schemas.openxmlformats.org/drawingml/2006/main" noChangeAspect="1"/>
+            </wp:cNvGraphicFramePr>
+            <a:graphic xmlns:a="http://schemas.openxmlformats.org/drawingml/2006/main">
+              <a:graphicData uri="http://schemas.openxmlformats.org/drawingml/2006/picture">
+                <pic:pic xmlns:pic="http://schemas.openxmlformats.org/drawingml/2006/picture">
+                  <pic:nvPicPr>
+                    <pic:cNvPr id="28" name="图片 2" descr="IMG_256"/>
+                    <pic:cNvPicPr>
+                      <a:picLocks noChangeAspect="1"/>
+                    </pic:cNvPicPr>
+                  </pic:nvPicPr>
+                  <pic:blipFill>
+                    <a:blip r:embed="rId27"/>
+                    <a:stretch>
+                      <a:fillRect/>
+                    </a:stretch>
+                  </pic:blipFill>
+                  <pic:spPr>
+                    <a:xfrm>
+                      <a:off x="0" y="0"/>
+                      <a:ext cx="5247005" cy="1156335"/>
+                    </a:xfrm>
+                    <a:prstGeom prst="rect">
+                      <a:avLst/>
+                    </a:prstGeom>
+                    <a:noFill/>
+                    <a:ln w="9525">
+                      <a:noFill/>
+                    </a:ln>
+                  </pic:spPr>
+                </pic:pic>
+              </a:graphicData>
+            </a:graphic>
+          </wp:inline>
+        </w:drawing>
+      </w:r>
+    </w:p>
+    <w:p>
+      <w:pPr>
+        <w:numPr>
+          <w:ilvl w:val="0"/>
+          <w:numId w:val="0"/>
+        </w:numPr>
+        <w:spacing w:line="300" w:lineRule="auto"/>
+        <w:ind w:firstLine="420" w:firstLineChars="0"/>
+        <w:jc w:val="left"/>
+        <w:textAlignment w:val="baseline"/>
+        <w:rPr>
+          <w:rFonts w:hint="eastAsia" w:ascii="宋体" w:hAnsi="宋体" w:cs="宋体"/>
+          <w:sz w:val="21"/>
+          <w:szCs w:val="21"/>
+          <w:lang w:val="en-US" w:eastAsia="zh-CN"/>
+        </w:rPr>
+      </w:pPr>
+      <w:r>
+        <w:rPr>
+          <w:rFonts w:hint="eastAsia" w:ascii="宋体" w:hAnsi="宋体" w:cs="宋体"/>
+          <w:sz w:val="21"/>
+          <w:szCs w:val="21"/>
+          <w:lang w:val="en-US" w:eastAsia="zh-CN"/>
+        </w:rPr>
+        <w:t>接着代码判断了phase_4后添加的字符串和某个常量字符串是否相同，相同才会执行隐藏关相关代码。用gdb查看得知该常量字符串为“DrEvil”，也就是在phase_4后应当添加的字符串。</w:t>
+      </w:r>
+    </w:p>
+    <w:p>
+      <w:pPr>
+        <w:numPr>
+          <w:ilvl w:val="0"/>
+          <w:numId w:val="0"/>
+        </w:numPr>
+        <w:spacing w:line="300" w:lineRule="auto"/>
+        <w:ind w:firstLine="420" w:firstLineChars="0"/>
+        <w:jc w:val="left"/>
+        <w:textAlignment w:val="baseline"/>
+        <w:rPr>
+          <w:rFonts w:hint="eastAsia" w:ascii="宋体" w:hAnsi="宋体" w:cs="宋体"/>
+          <w:sz w:val="21"/>
+          <w:szCs w:val="21"/>
+          <w:lang w:val="en-US" w:eastAsia="zh-CN"/>
+        </w:rPr>
+      </w:pPr>
+      <w:r>
+        <w:rPr>
+          <w:rFonts w:hint="eastAsia" w:ascii="宋体" w:hAnsi="宋体" w:cs="宋体"/>
+          <w:sz w:val="21"/>
+          <w:szCs w:val="21"/>
+          <w:lang w:val="en-US" w:eastAsia="zh-CN"/>
+        </w:rPr>
+        <w:t>进入secret_phase，程序先用read_line读入一行，并调用了strtol将字符串转换为整数，意味着隐藏关需要我们输入一个整数。</w:t>
+      </w:r>
+    </w:p>
+    <w:p>
+      <w:pPr>
+        <w:numPr>
+          <w:ilvl w:val="0"/>
+          <w:numId w:val="0"/>
+        </w:numPr>
+        <w:spacing w:line="300" w:lineRule="auto"/>
+        <w:ind w:firstLine="420" w:firstLineChars="0"/>
+        <w:jc w:val="left"/>
+        <w:textAlignment w:val="baseline"/>
+        <w:rPr>
+          <w:rFonts w:ascii="宋体" w:hAnsi="宋体" w:eastAsia="宋体" w:cs="宋体"/>
+          <w:sz w:val="24"/>
+          <w:szCs w:val="24"/>
+        </w:rPr>
+      </w:pPr>
+      <w:r>
+        <w:rPr>
+          <w:rFonts w:ascii="宋体" w:hAnsi="宋体" w:eastAsia="宋体" w:cs="宋体"/>
+          <w:sz w:val="24"/>
+          <w:szCs w:val="24"/>
+        </w:rPr>
+        <w:drawing>
+          <wp:inline distT="0" distB="0" distL="114300" distR="114300">
+            <wp:extent cx="5311775" cy="1253490"/>
+            <wp:effectExtent l="0" t="0" r="3175" b="3810"/>
+            <wp:docPr id="29" name="图片 3" descr="IMG_256"/>
+            <wp:cNvGraphicFramePr>
+              <a:graphicFrameLocks xmlns:a="http://schemas.openxmlformats.org/drawingml/2006/main" noChangeAspect="1"/>
+            </wp:cNvGraphicFramePr>
+            <a:graphic xmlns:a="http://schemas.openxmlformats.org/drawingml/2006/main">
+              <a:graphicData uri="http://schemas.openxmlformats.org/drawingml/2006/picture">
+                <pic:pic xmlns:pic="http://schemas.openxmlformats.org/drawingml/2006/picture">
+                  <pic:nvPicPr>
+                    <pic:cNvPr id="29" name="图片 3" descr="IMG_256"/>
+                    <pic:cNvPicPr>
+                      <a:picLocks noChangeAspect="1"/>
+                    </pic:cNvPicPr>
+                  </pic:nvPicPr>
+                  <pic:blipFill>
+                    <a:blip r:embed="rId28"/>
+                    <a:stretch>
+                      <a:fillRect/>
+                    </a:stretch>
+                  </pic:blipFill>
+                  <pic:spPr>
+                    <a:xfrm>
+                      <a:off x="0" y="0"/>
+                      <a:ext cx="5311775" cy="1253490"/>
+                    </a:xfrm>
+                    <a:prstGeom prst="rect">
+                      <a:avLst/>
+                    </a:prstGeom>
+                    <a:noFill/>
+                    <a:ln w="9525">
+                      <a:noFill/>
+                    </a:ln>
+                  </pic:spPr>
+                </pic:pic>
+              </a:graphicData>
+            </a:graphic>
+          </wp:inline>
+        </w:drawing>
+      </w:r>
+    </w:p>
+    <w:p>
+      <w:pPr>
+        <w:numPr>
+          <w:ilvl w:val="0"/>
+          <w:numId w:val="0"/>
+        </w:numPr>
+        <w:spacing w:line="300" w:lineRule="auto"/>
+        <w:ind w:firstLine="420" w:firstLineChars="0"/>
+        <w:jc w:val="left"/>
+        <w:textAlignment w:val="baseline"/>
+        <w:rPr>
+          <w:rFonts w:hint="eastAsia" w:ascii="宋体" w:hAnsi="宋体" w:cs="宋体"/>
+          <w:sz w:val="21"/>
+          <w:szCs w:val="21"/>
+          <w:lang w:val="en-US" w:eastAsia="zh-CN"/>
+        </w:rPr>
+      </w:pPr>
+      <w:r>
+        <w:rPr>
+          <w:rFonts w:hint="eastAsia" w:ascii="宋体" w:hAnsi="宋体" w:cs="宋体"/>
+          <w:sz w:val="21"/>
+          <w:szCs w:val="21"/>
+          <w:lang w:val="en-US" w:eastAsia="zh-CN"/>
+        </w:rPr>
+        <w:t>要求输入的整数必须不超过0x3e8。</w:t>
+      </w:r>
+    </w:p>
+    <w:p>
+      <w:pPr>
+        <w:numPr>
+          <w:ilvl w:val="0"/>
+          <w:numId w:val="0"/>
+        </w:numPr>
+        <w:spacing w:line="300" w:lineRule="auto"/>
+        <w:ind w:firstLine="420" w:firstLineChars="0"/>
+        <w:jc w:val="left"/>
+        <w:textAlignment w:val="baseline"/>
+        <w:rPr>
+          <w:rFonts w:hint="eastAsia" w:ascii="宋体" w:hAnsi="宋体" w:cs="宋体"/>
+          <w:sz w:val="21"/>
+          <w:szCs w:val="21"/>
+          <w:lang w:val="en-US" w:eastAsia="zh-CN"/>
+        </w:rPr>
+      </w:pPr>
+      <w:r>
+        <w:rPr>
+          <w:rFonts w:ascii="宋体" w:hAnsi="宋体" w:eastAsia="宋体" w:cs="宋体"/>
+          <w:sz w:val="24"/>
+          <w:szCs w:val="24"/>
+        </w:rPr>
+        <w:drawing>
+          <wp:inline distT="0" distB="0" distL="114300" distR="114300">
+            <wp:extent cx="5296535" cy="1087755"/>
+            <wp:effectExtent l="0" t="0" r="8890" b="7620"/>
+            <wp:docPr id="30" name="图片 4" descr="IMG_256"/>
+            <wp:cNvGraphicFramePr>
+              <a:graphicFrameLocks xmlns:a="http://schemas.openxmlformats.org/drawingml/2006/main" noChangeAspect="1"/>
+            </wp:cNvGraphicFramePr>
+            <a:graphic xmlns:a="http://schemas.openxmlformats.org/drawingml/2006/main">
+              <a:graphicData uri="http://schemas.openxmlformats.org/drawingml/2006/picture">
+                <pic:pic xmlns:pic="http://schemas.openxmlformats.org/drawingml/2006/picture">
+                  <pic:nvPicPr>
+                    <pic:cNvPr id="30" name="图片 4" descr="IMG_256"/>
+                    <pic:cNvPicPr>
+                      <a:picLocks noChangeAspect="1"/>
+                    </pic:cNvPicPr>
+                  </pic:nvPicPr>
+                  <pic:blipFill>
+                    <a:blip r:embed="rId29"/>
+                    <a:stretch>
+                      <a:fillRect/>
+                    </a:stretch>
+                  </pic:blipFill>
+                  <pic:spPr>
+                    <a:xfrm>
+                      <a:off x="0" y="0"/>
+                      <a:ext cx="5296535" cy="1087755"/>
+                    </a:xfrm>
+                    <a:prstGeom prst="rect">
+                      <a:avLst/>
+                    </a:prstGeom>
+                    <a:noFill/>
+                    <a:ln w="9525">
+                      <a:noFill/>
+                    </a:ln>
+                  </pic:spPr>
+                </pic:pic>
+              </a:graphicData>
+            </a:graphic>
+          </wp:inline>
+        </w:drawing>
+      </w:r>
+    </w:p>
+    <w:p>
+      <w:pPr>
+        <w:numPr>
+          <w:ilvl w:val="0"/>
+          <w:numId w:val="0"/>
+        </w:numPr>
+        <w:spacing w:line="300" w:lineRule="auto"/>
+        <w:ind w:firstLine="420" w:firstLineChars="0"/>
+        <w:jc w:val="left"/>
+        <w:textAlignment w:val="baseline"/>
+        <w:rPr>
+          <w:rFonts w:hint="eastAsia" w:ascii="宋体" w:hAnsi="宋体" w:cs="宋体"/>
+          <w:sz w:val="21"/>
+          <w:szCs w:val="21"/>
+          <w:lang w:val="en-US" w:eastAsia="zh-CN"/>
+        </w:rPr>
+      </w:pPr>
+      <w:r>
+        <w:rPr>
+          <w:rFonts w:hint="eastAsia" w:ascii="宋体" w:hAnsi="宋体" w:cs="宋体"/>
+          <w:sz w:val="21"/>
+          <w:szCs w:val="21"/>
+          <w:lang w:val="en-US" w:eastAsia="zh-CN"/>
+        </w:rPr>
+        <w:t>传入fun7的第一个参数是刚刚读入的整数，用gdb得知第二个参数是某个变量n1的地址。</w:t>
+      </w:r>
+    </w:p>
+    <w:p>
+      <w:pPr>
+        <w:numPr>
+          <w:ilvl w:val="0"/>
+          <w:numId w:val="0"/>
+        </w:numPr>
+        <w:spacing w:line="300" w:lineRule="auto"/>
+        <w:ind w:firstLine="420" w:firstLineChars="0"/>
+        <w:jc w:val="left"/>
+        <w:textAlignment w:val="baseline"/>
+        <w:rPr>
+          <w:rFonts w:hint="eastAsia" w:ascii="宋体" w:hAnsi="宋体" w:cs="宋体"/>
+          <w:sz w:val="21"/>
+          <w:szCs w:val="21"/>
+          <w:lang w:val="en-US" w:eastAsia="zh-CN"/>
+        </w:rPr>
+      </w:pPr>
+      <w:r>
+        <w:rPr>
+          <w:rFonts w:hint="eastAsia" w:ascii="宋体" w:hAnsi="宋体" w:cs="宋体"/>
+          <w:sz w:val="21"/>
+          <w:szCs w:val="21"/>
+          <w:lang w:val="en-US" w:eastAsia="zh-CN"/>
+        </w:rPr>
+        <w:t>接下来看int fun7(void *xp,int y)的运行逻辑（记x=*(int *)xp）</w:t>
+      </w:r>
+    </w:p>
+    <w:p>
+      <w:pPr>
+        <w:numPr>
+          <w:ilvl w:val="0"/>
+          <w:numId w:val="0"/>
+        </w:numPr>
+        <w:spacing w:line="300" w:lineRule="auto"/>
+        <w:ind w:firstLine="420" w:firstLineChars="0"/>
+        <w:jc w:val="left"/>
+        <w:textAlignment w:val="baseline"/>
+        <w:rPr>
+          <w:rFonts w:ascii="宋体" w:hAnsi="宋体" w:eastAsia="宋体" w:cs="宋体"/>
+          <w:sz w:val="24"/>
+          <w:szCs w:val="24"/>
+        </w:rPr>
+      </w:pPr>
+      <w:r>
+        <w:rPr>
+          <w:rFonts w:ascii="宋体" w:hAnsi="宋体" w:eastAsia="宋体" w:cs="宋体"/>
+          <w:sz w:val="24"/>
+          <w:szCs w:val="24"/>
+        </w:rPr>
+        <w:drawing>
+          <wp:inline distT="0" distB="0" distL="114300" distR="114300">
+            <wp:extent cx="5122545" cy="1458595"/>
+            <wp:effectExtent l="0" t="0" r="1905" b="8255"/>
+            <wp:docPr id="31" name="图片 5" descr="IMG_256"/>
+            <wp:cNvGraphicFramePr>
+              <a:graphicFrameLocks xmlns:a="http://schemas.openxmlformats.org/drawingml/2006/main" noChangeAspect="1"/>
+            </wp:cNvGraphicFramePr>
+            <a:graphic xmlns:a="http://schemas.openxmlformats.org/drawingml/2006/main">
+              <a:graphicData uri="http://schemas.openxmlformats.org/drawingml/2006/picture">
+                <pic:pic xmlns:pic="http://schemas.openxmlformats.org/drawingml/2006/picture">
+                  <pic:nvPicPr>
+                    <pic:cNvPr id="31" name="图片 5" descr="IMG_256"/>
+                    <pic:cNvPicPr>
+                      <a:picLocks noChangeAspect="1"/>
+                    </pic:cNvPicPr>
+                  </pic:nvPicPr>
+                  <pic:blipFill>
+                    <a:blip r:embed="rId30"/>
+                    <a:stretch>
+                      <a:fillRect/>
+                    </a:stretch>
+                  </pic:blipFill>
+                  <pic:spPr>
+                    <a:xfrm>
+                      <a:off x="0" y="0"/>
+                      <a:ext cx="5122545" cy="1458595"/>
+                    </a:xfrm>
+                    <a:prstGeom prst="rect">
+                      <a:avLst/>
+                    </a:prstGeom>
+                    <a:noFill/>
+                    <a:ln w="9525">
+                      <a:noFill/>
+                    </a:ln>
+                  </pic:spPr>
+                </pic:pic>
+              </a:graphicData>
+            </a:graphic>
+          </wp:inline>
+        </w:drawing>
+      </w:r>
+    </w:p>
+    <w:p>
+      <w:pPr>
+        <w:numPr>
+          <w:ilvl w:val="0"/>
+          <w:numId w:val="0"/>
+        </w:numPr>
+        <w:spacing w:line="300" w:lineRule="auto"/>
+        <w:ind w:firstLine="420" w:firstLineChars="0"/>
+        <w:jc w:val="left"/>
+        <w:textAlignment w:val="baseline"/>
+        <w:rPr>
+          <w:rFonts w:hint="eastAsia" w:ascii="宋体" w:hAnsi="宋体" w:cs="宋体"/>
+          <w:sz w:val="21"/>
+          <w:szCs w:val="21"/>
+          <w:lang w:val="en-US" w:eastAsia="zh-CN"/>
+        </w:rPr>
+      </w:pPr>
+      <w:r>
+        <w:rPr>
+          <w:rFonts w:hint="eastAsia" w:ascii="宋体" w:hAnsi="宋体" w:cs="宋体"/>
+          <w:sz w:val="21"/>
+          <w:szCs w:val="21"/>
+          <w:lang w:val="en-US" w:eastAsia="zh-CN"/>
+        </w:rPr>
+        <w:t>如果x=y就返回0，否则根据x和y的大小关系跳转到不同分支去执行。</w:t>
+      </w:r>
+    </w:p>
+    <w:p>
+      <w:pPr>
+        <w:numPr>
+          <w:ilvl w:val="0"/>
+          <w:numId w:val="0"/>
+        </w:numPr>
+        <w:spacing w:line="300" w:lineRule="auto"/>
+        <w:ind w:firstLine="420" w:firstLineChars="0"/>
+        <w:jc w:val="left"/>
+        <w:textAlignment w:val="baseline"/>
+        <w:rPr>
+          <w:rFonts w:hint="eastAsia" w:ascii="宋体" w:hAnsi="宋体" w:cs="宋体"/>
+          <w:sz w:val="21"/>
+          <w:szCs w:val="21"/>
+          <w:lang w:val="en-US" w:eastAsia="zh-CN"/>
+        </w:rPr>
+      </w:pPr>
+      <w:r>
+        <w:rPr>
+          <w:rFonts w:hint="eastAsia" w:ascii="宋体" w:hAnsi="宋体" w:cs="宋体"/>
+          <w:sz w:val="21"/>
+          <w:szCs w:val="21"/>
+          <w:lang w:val="en-US" w:eastAsia="zh-CN"/>
+        </w:rPr>
+        <w:t>如果x&lt;y：</w:t>
+      </w:r>
+    </w:p>
+    <w:p>
+      <w:pPr>
+        <w:numPr>
+          <w:ilvl w:val="0"/>
+          <w:numId w:val="0"/>
+        </w:numPr>
+        <w:spacing w:line="300" w:lineRule="auto"/>
+        <w:ind w:firstLine="420" w:firstLineChars="0"/>
+        <w:jc w:val="left"/>
+        <w:textAlignment w:val="baseline"/>
+        <w:rPr>
+          <w:rFonts w:ascii="宋体" w:hAnsi="宋体" w:eastAsia="宋体" w:cs="宋体"/>
+          <w:sz w:val="24"/>
+          <w:szCs w:val="24"/>
+        </w:rPr>
+      </w:pPr>
+      <w:r>
+        <w:rPr>
+          <w:rFonts w:ascii="宋体" w:hAnsi="宋体" w:eastAsia="宋体" w:cs="宋体"/>
+          <w:sz w:val="24"/>
+          <w:szCs w:val="24"/>
+        </w:rPr>
+        <w:drawing>
+          <wp:inline distT="0" distB="0" distL="114300" distR="114300">
+            <wp:extent cx="4335145" cy="1235075"/>
+            <wp:effectExtent l="0" t="0" r="8255" b="3175"/>
+            <wp:docPr id="32" name="图片 6" descr="IMG_256"/>
+            <wp:cNvGraphicFramePr>
+              <a:graphicFrameLocks xmlns:a="http://schemas.openxmlformats.org/drawingml/2006/main" noChangeAspect="1"/>
+            </wp:cNvGraphicFramePr>
+            <a:graphic xmlns:a="http://schemas.openxmlformats.org/drawingml/2006/main">
+              <a:graphicData uri="http://schemas.openxmlformats.org/drawingml/2006/picture">
+                <pic:pic xmlns:pic="http://schemas.openxmlformats.org/drawingml/2006/picture">
+                  <pic:nvPicPr>
+                    <pic:cNvPr id="32" name="图片 6" descr="IMG_256"/>
+                    <pic:cNvPicPr>
+                      <a:picLocks noChangeAspect="1"/>
+                    </pic:cNvPicPr>
+                  </pic:nvPicPr>
+                  <pic:blipFill>
+                    <a:blip r:embed="rId31"/>
+                    <a:stretch>
+                      <a:fillRect/>
+                    </a:stretch>
+                  </pic:blipFill>
+                  <pic:spPr>
+                    <a:xfrm>
+                      <a:off x="0" y="0"/>
+                      <a:ext cx="4335145" cy="1235075"/>
+                    </a:xfrm>
+                    <a:prstGeom prst="rect">
+                      <a:avLst/>
+                    </a:prstGeom>
+                    <a:noFill/>
+                    <a:ln w="9525">
+                      <a:noFill/>
+                    </a:ln>
+                  </pic:spPr>
+                </pic:pic>
+              </a:graphicData>
+            </a:graphic>
+          </wp:inline>
+        </w:drawing>
+      </w:r>
+    </w:p>
+    <w:p>
+      <w:pPr>
+        <w:numPr>
+          <w:ilvl w:val="0"/>
+          <w:numId w:val="0"/>
+        </w:numPr>
+        <w:spacing w:line="300" w:lineRule="auto"/>
+        <w:ind w:firstLine="420" w:firstLineChars="0"/>
+        <w:jc w:val="left"/>
+        <w:textAlignment w:val="baseline"/>
+        <w:rPr>
+          <w:rFonts w:hint="eastAsia" w:ascii="宋体" w:hAnsi="宋体" w:cs="宋体"/>
+          <w:sz w:val="21"/>
+          <w:szCs w:val="21"/>
+          <w:lang w:val="en-US" w:eastAsia="zh-CN"/>
+        </w:rPr>
+      </w:pPr>
+      <w:r>
+        <w:rPr>
+          <w:rFonts w:hint="eastAsia" w:ascii="宋体" w:hAnsi="宋体" w:cs="宋体"/>
+          <w:sz w:val="21"/>
+          <w:szCs w:val="21"/>
+          <w:lang w:val="en-US" w:eastAsia="zh-CN"/>
+        </w:rPr>
+        <w:t>调用fun7(xp+8,y),然后把返回值*2+1后作为自身的返回值。</w:t>
+      </w:r>
+    </w:p>
+    <w:p>
+      <w:pPr>
+        <w:numPr>
+          <w:ilvl w:val="0"/>
+          <w:numId w:val="0"/>
+        </w:numPr>
+        <w:spacing w:line="300" w:lineRule="auto"/>
+        <w:ind w:firstLine="420" w:firstLineChars="0"/>
+        <w:jc w:val="left"/>
+        <w:textAlignment w:val="baseline"/>
+        <w:rPr>
+          <w:rFonts w:hint="eastAsia" w:ascii="宋体" w:hAnsi="宋体" w:cs="宋体"/>
+          <w:sz w:val="21"/>
+          <w:szCs w:val="21"/>
+          <w:lang w:val="en-US" w:eastAsia="zh-CN"/>
+        </w:rPr>
+      </w:pPr>
+      <w:r>
+        <w:rPr>
+          <w:rFonts w:hint="eastAsia" w:ascii="宋体" w:hAnsi="宋体" w:cs="宋体"/>
+          <w:sz w:val="21"/>
+          <w:szCs w:val="21"/>
+          <w:lang w:val="en-US" w:eastAsia="zh-CN"/>
+        </w:rPr>
+        <w:t>当x&gt;y时也类似，调用fun7(xp+4,y)，然后把返回值*2后作为自身的返回值。</w:t>
+      </w:r>
+    </w:p>
+    <w:p>
+      <w:pPr>
+        <w:numPr>
+          <w:ilvl w:val="0"/>
+          <w:numId w:val="0"/>
+        </w:numPr>
+        <w:spacing w:line="300" w:lineRule="auto"/>
+        <w:ind w:firstLine="420" w:firstLineChars="0"/>
+        <w:jc w:val="left"/>
+        <w:textAlignment w:val="baseline"/>
+        <w:rPr>
+          <w:rFonts w:hint="eastAsia" w:ascii="宋体" w:hAnsi="宋体" w:cs="宋体"/>
+          <w:sz w:val="21"/>
+          <w:szCs w:val="21"/>
+          <w:lang w:val="en-US" w:eastAsia="zh-CN"/>
+        </w:rPr>
+      </w:pPr>
+      <w:r>
+        <w:rPr>
+          <w:rFonts w:hint="eastAsia" w:ascii="宋体" w:hAnsi="宋体" w:cs="宋体"/>
+          <w:sz w:val="21"/>
+          <w:szCs w:val="21"/>
+          <w:lang w:val="en-US" w:eastAsia="zh-CN"/>
+        </w:rPr>
+        <w:t>用gdb查看最开始传入fun7的第一个地址参数及附近的内存：</w:t>
+      </w:r>
+    </w:p>
+    <w:p>
+      <w:pPr>
+        <w:numPr>
+          <w:ilvl w:val="0"/>
+          <w:numId w:val="0"/>
+        </w:numPr>
+        <w:spacing w:line="300" w:lineRule="auto"/>
+        <w:ind w:firstLine="420" w:firstLineChars="0"/>
+        <w:jc w:val="left"/>
+        <w:textAlignment w:val="baseline"/>
+        <w:rPr>
+          <w:rFonts w:ascii="宋体" w:hAnsi="宋体" w:eastAsia="宋体" w:cs="宋体"/>
+          <w:sz w:val="24"/>
+          <w:szCs w:val="24"/>
+        </w:rPr>
+      </w:pPr>
+      <w:r>
+        <w:rPr>
+          <w:rFonts w:ascii="宋体" w:hAnsi="宋体" w:eastAsia="宋体" w:cs="宋体"/>
+          <w:sz w:val="24"/>
+          <w:szCs w:val="24"/>
+        </w:rPr>
+        <w:drawing>
+          <wp:inline distT="0" distB="0" distL="114300" distR="114300">
+            <wp:extent cx="5126990" cy="842010"/>
+            <wp:effectExtent l="0" t="0" r="6985" b="5715"/>
+            <wp:docPr id="33" name="图片 7" descr="IMG_256"/>
+            <wp:cNvGraphicFramePr>
+              <a:graphicFrameLocks xmlns:a="http://schemas.openxmlformats.org/drawingml/2006/main" noChangeAspect="1"/>
+            </wp:cNvGraphicFramePr>
+            <a:graphic xmlns:a="http://schemas.openxmlformats.org/drawingml/2006/main">
+              <a:graphicData uri="http://schemas.openxmlformats.org/drawingml/2006/picture">
+                <pic:pic xmlns:pic="http://schemas.openxmlformats.org/drawingml/2006/picture">
+                  <pic:nvPicPr>
+                    <pic:cNvPr id="33" name="图片 7" descr="IMG_256"/>
+                    <pic:cNvPicPr>
+                      <a:picLocks noChangeAspect="1"/>
+                    </pic:cNvPicPr>
+                  </pic:nvPicPr>
+                  <pic:blipFill>
+                    <a:blip r:embed="rId32"/>
+                    <a:stretch>
+                      <a:fillRect/>
+                    </a:stretch>
+                  </pic:blipFill>
+                  <pic:spPr>
+                    <a:xfrm>
+                      <a:off x="0" y="0"/>
+                      <a:ext cx="5126990" cy="842010"/>
+                    </a:xfrm>
+                    <a:prstGeom prst="rect">
+                      <a:avLst/>
+                    </a:prstGeom>
+                    <a:noFill/>
+                    <a:ln w="9525">
+                      <a:noFill/>
+                    </a:ln>
+                  </pic:spPr>
+                </pic:pic>
+              </a:graphicData>
+            </a:graphic>
+          </wp:inline>
+        </w:drawing>
+      </w:r>
+    </w:p>
+    <w:p>
+      <w:pPr>
+        <w:numPr>
+          <w:ilvl w:val="0"/>
+          <w:numId w:val="0"/>
+        </w:numPr>
+        <w:spacing w:line="300" w:lineRule="auto"/>
+        <w:ind w:firstLine="420" w:firstLineChars="0"/>
+        <w:jc w:val="left"/>
+        <w:textAlignment w:val="baseline"/>
+        <w:rPr>
+          <w:rFonts w:hint="eastAsia" w:ascii="宋体" w:hAnsi="宋体" w:cs="宋体"/>
+          <w:sz w:val="21"/>
+          <w:szCs w:val="21"/>
+          <w:lang w:val="en-US" w:eastAsia="zh-CN"/>
+        </w:rPr>
+      </w:pPr>
+      <w:r>
+        <w:rPr>
+          <w:rFonts w:hint="eastAsia" w:ascii="宋体" w:hAnsi="宋体" w:cs="宋体"/>
+          <w:sz w:val="21"/>
+          <w:szCs w:val="21"/>
+          <w:lang w:val="en-US" w:eastAsia="zh-CN"/>
+        </w:rPr>
+        <w:t>这和phase_6的结构很像，应该是某种数据结构。根据标签的提示又可以看出这个数据结构每个节点由12个字节组成，包括节点的值和两个指针，可以猜想这个数据结构是二叉树。</w:t>
+      </w:r>
+    </w:p>
+    <w:p>
+      <w:pPr>
+        <w:numPr>
+          <w:ilvl w:val="0"/>
+          <w:numId w:val="0"/>
+        </w:numPr>
+        <w:spacing w:line="300" w:lineRule="auto"/>
+        <w:ind w:firstLine="420" w:firstLineChars="0"/>
+        <w:jc w:val="left"/>
+        <w:textAlignment w:val="baseline"/>
+        <w:rPr>
+          <w:rFonts w:hint="eastAsia" w:ascii="宋体" w:hAnsi="宋体" w:cs="宋体"/>
+          <w:sz w:val="21"/>
+          <w:szCs w:val="21"/>
+          <w:lang w:val="en-US" w:eastAsia="zh-CN"/>
+        </w:rPr>
+      </w:pPr>
+      <w:r>
+        <w:rPr>
+          <w:rFonts w:hint="eastAsia" w:ascii="宋体" w:hAnsi="宋体" w:cs="宋体"/>
+          <w:sz w:val="21"/>
+          <w:szCs w:val="21"/>
+          <w:lang w:val="en-US" w:eastAsia="zh-CN"/>
+        </w:rPr>
+        <w:t>从n1开始递归地根据指针值用gdb去访问，依次把整棵二叉树的结构和每个节点的值分析出来：</w:t>
+      </w:r>
+    </w:p>
+    <w:p>
+      <w:pPr>
+        <w:numPr>
+          <w:ilvl w:val="0"/>
+          <w:numId w:val="0"/>
+        </w:numPr>
+        <w:spacing w:line="300" w:lineRule="auto"/>
+        <w:ind w:firstLine="420" w:firstLineChars="0"/>
+        <w:jc w:val="center"/>
+        <w:textAlignment w:val="baseline"/>
+        <w:rPr>
+          <w:rFonts w:hint="default" w:ascii="宋体" w:hAnsi="宋体" w:cs="宋体"/>
+          <w:sz w:val="21"/>
+          <w:szCs w:val="21"/>
+          <w:lang w:val="en-US" w:eastAsia="zh-CN"/>
+        </w:rPr>
+      </w:pPr>
+      <w:r>
+        <w:rPr>
+          <w:rFonts w:hint="default" w:ascii="宋体" w:hAnsi="宋体" w:cs="宋体"/>
+          <w:sz w:val="21"/>
+          <w:szCs w:val="21"/>
+          <w:lang w:val="en-US" w:eastAsia="zh-CN"/>
+        </w:rPr>
+        <w:drawing>
+          <wp:inline distT="0" distB="0" distL="114300" distR="114300">
+            <wp:extent cx="3053715" cy="2470785"/>
+            <wp:effectExtent l="0" t="0" r="3810" b="5715"/>
+            <wp:docPr id="35" name="图片 35" descr="qq_pic_merged_1733123461033"/>
+            <wp:cNvGraphicFramePr>
+              <a:graphicFrameLocks xmlns:a="http://schemas.openxmlformats.org/drawingml/2006/main" noChangeAspect="1"/>
+            </wp:cNvGraphicFramePr>
+            <a:graphic xmlns:a="http://schemas.openxmlformats.org/drawingml/2006/main">
+              <a:graphicData uri="http://schemas.openxmlformats.org/drawingml/2006/picture">
+                <pic:pic xmlns:pic="http://schemas.openxmlformats.org/drawingml/2006/picture">
+                  <pic:nvPicPr>
+                    <pic:cNvPr id="35" name="图片 35" descr="qq_pic_merged_1733123461033"/>
+                    <pic:cNvPicPr>
+                      <a:picLocks noChangeAspect="1"/>
+                    </pic:cNvPicPr>
+                  </pic:nvPicPr>
+                  <pic:blipFill>
+                    <a:blip r:embed="rId33"/>
+                    <a:stretch>
+                      <a:fillRect/>
+                    </a:stretch>
+                  </pic:blipFill>
+                  <pic:spPr>
+                    <a:xfrm>
+                      <a:off x="0" y="0"/>
+                      <a:ext cx="3053715" cy="2470785"/>
+                    </a:xfrm>
+                    <a:prstGeom prst="rect">
+                      <a:avLst/>
+                    </a:prstGeom>
+                  </pic:spPr>
+                </pic:pic>
+              </a:graphicData>
+            </a:graphic>
+          </wp:inline>
+        </w:drawing>
+      </w:r>
+    </w:p>
+    <w:p>
+      <w:pPr>
+        <w:numPr>
+          <w:ilvl w:val="0"/>
+          <w:numId w:val="0"/>
+        </w:numPr>
+        <w:spacing w:line="300" w:lineRule="auto"/>
+        <w:ind w:firstLine="420" w:firstLineChars="0"/>
+        <w:jc w:val="left"/>
+        <w:textAlignment w:val="baseline"/>
+        <w:rPr>
+          <w:rFonts w:hint="eastAsia" w:ascii="宋体" w:hAnsi="宋体" w:cs="宋体"/>
+          <w:sz w:val="21"/>
+          <w:szCs w:val="21"/>
+          <w:lang w:val="en-US" w:eastAsia="zh-CN"/>
+        </w:rPr>
+      </w:pPr>
+      <w:r>
+        <w:rPr>
+          <w:rFonts w:hint="eastAsia" w:ascii="宋体" w:hAnsi="宋体" w:cs="宋体"/>
+          <w:sz w:val="21"/>
+          <w:szCs w:val="21"/>
+          <w:lang w:val="en-US" w:eastAsia="zh-CN"/>
+        </w:rPr>
+        <w:t>可以发现这棵二叉树同时还是一棵二叉查找树，因此fun7的功能就是通过当前节点xp的值x与固定值y比较，从而确认节点值为y的点在左子树还是右子树内，并继续递归查询。</w:t>
+      </w:r>
+    </w:p>
+    <w:p>
+      <w:pPr>
+        <w:numPr>
+          <w:ilvl w:val="0"/>
+          <w:numId w:val="0"/>
+        </w:numPr>
+        <w:spacing w:line="300" w:lineRule="auto"/>
+        <w:ind w:firstLine="420" w:firstLineChars="0"/>
+        <w:jc w:val="left"/>
+        <w:textAlignment w:val="baseline"/>
+        <w:rPr>
+          <w:rFonts w:hint="eastAsia" w:ascii="宋体" w:hAnsi="宋体" w:cs="宋体"/>
+          <w:sz w:val="21"/>
+          <w:szCs w:val="21"/>
+          <w:lang w:val="en-US" w:eastAsia="zh-CN"/>
+        </w:rPr>
+      </w:pPr>
+      <w:r>
+        <w:rPr>
+          <w:rFonts w:hint="eastAsia" w:ascii="宋体" w:hAnsi="宋体" w:cs="宋体"/>
+          <w:sz w:val="21"/>
+          <w:szCs w:val="21"/>
+          <w:lang w:val="en-US" w:eastAsia="zh-CN"/>
+        </w:rPr>
+        <w:t>最终fun7返回值的含义可以理解为从根节点到值为y的节点的路径上，向左儿子走记为0，向右儿子走记为1，形成到一个二进制串，翻转一下得到的二进制串转化为整数即为返回值。</w:t>
+      </w:r>
+    </w:p>
+    <w:p>
+      <w:pPr>
+        <w:numPr>
+          <w:ilvl w:val="0"/>
+          <w:numId w:val="0"/>
+        </w:numPr>
+        <w:spacing w:line="300" w:lineRule="auto"/>
+        <w:ind w:firstLine="420" w:firstLineChars="0"/>
+        <w:jc w:val="left"/>
+        <w:textAlignment w:val="baseline"/>
+        <w:rPr>
+          <w:rFonts w:hint="eastAsia" w:ascii="宋体" w:hAnsi="宋体" w:cs="宋体"/>
+          <w:sz w:val="21"/>
+          <w:szCs w:val="21"/>
+          <w:lang w:val="en-US" w:eastAsia="zh-CN"/>
+        </w:rPr>
+      </w:pPr>
+      <w:r>
+        <w:rPr>
+          <w:rFonts w:hint="eastAsia" w:ascii="宋体" w:hAnsi="宋体" w:cs="宋体"/>
+          <w:sz w:val="21"/>
+          <w:szCs w:val="21"/>
+          <w:lang w:val="en-US" w:eastAsia="zh-CN"/>
+        </w:rPr>
+        <w:t>得知了fun7的功能后，再回到secret_phase处看看它利用返回值做了什么判断：</w:t>
+      </w:r>
+    </w:p>
+    <w:p>
+      <w:pPr>
+        <w:numPr>
+          <w:ilvl w:val="0"/>
+          <w:numId w:val="0"/>
+        </w:numPr>
+        <w:spacing w:line="300" w:lineRule="auto"/>
+        <w:ind w:firstLine="420" w:firstLineChars="0"/>
+        <w:jc w:val="left"/>
+        <w:textAlignment w:val="baseline"/>
+        <w:rPr>
+          <w:rFonts w:hint="default" w:ascii="宋体" w:hAnsi="宋体" w:cs="宋体"/>
+          <w:sz w:val="21"/>
+          <w:szCs w:val="21"/>
+          <w:lang w:val="en-US" w:eastAsia="zh-CN"/>
+        </w:rPr>
+      </w:pPr>
+      <w:r>
+        <w:rPr>
+          <w:rFonts w:hint="default" w:ascii="宋体" w:hAnsi="宋体" w:cs="宋体"/>
+          <w:sz w:val="21"/>
+          <w:szCs w:val="21"/>
+          <w:lang w:val="en-US" w:eastAsia="zh-CN"/>
+        </w:rPr>
+        <w:drawing>
+          <wp:inline distT="0" distB="0" distL="114300" distR="114300">
+            <wp:extent cx="6128385" cy="885825"/>
+            <wp:effectExtent l="0" t="0" r="5715" b="0"/>
+            <wp:docPr id="36" name="图片 36" descr="d234c822-f1d3-4e16-80f6-32e9735f1186"/>
+            <wp:cNvGraphicFramePr>
+              <a:graphicFrameLocks xmlns:a="http://schemas.openxmlformats.org/drawingml/2006/main" noChangeAspect="1"/>
+            </wp:cNvGraphicFramePr>
+            <a:graphic xmlns:a="http://schemas.openxmlformats.org/drawingml/2006/main">
+              <a:graphicData uri="http://schemas.openxmlformats.org/drawingml/2006/picture">
+                <pic:pic xmlns:pic="http://schemas.openxmlformats.org/drawingml/2006/picture">
+                  <pic:nvPicPr>
+                    <pic:cNvPr id="36" name="图片 36" descr="d234c822-f1d3-4e16-80f6-32e9735f1186"/>
+                    <pic:cNvPicPr>
+                      <a:picLocks noChangeAspect="1"/>
+                    </pic:cNvPicPr>
+                  </pic:nvPicPr>
+                  <pic:blipFill>
+                    <a:blip r:embed="rId34"/>
+                    <a:stretch>
+                      <a:fillRect/>
+                    </a:stretch>
+                  </pic:blipFill>
+                  <pic:spPr>
+                    <a:xfrm>
+                      <a:off x="0" y="0"/>
+                      <a:ext cx="6128385" cy="885825"/>
+                    </a:xfrm>
+                    <a:prstGeom prst="rect">
+                      <a:avLst/>
+                    </a:prstGeom>
+                  </pic:spPr>
+                </pic:pic>
+              </a:graphicData>
+            </a:graphic>
+          </wp:inline>
+        </w:drawing>
+      </w:r>
+    </w:p>
+    <w:p>
+      <w:pPr>
+        <w:numPr>
+          <w:ilvl w:val="0"/>
+          <w:numId w:val="0"/>
+        </w:numPr>
+        <w:spacing w:line="300" w:lineRule="auto"/>
+        <w:ind w:firstLine="420" w:firstLineChars="0"/>
+        <w:jc w:val="left"/>
+        <w:textAlignment w:val="baseline"/>
+        <w:rPr>
+          <w:rFonts w:hint="default" w:ascii="宋体" w:hAnsi="宋体" w:cs="宋体"/>
+          <w:sz w:val="21"/>
+          <w:szCs w:val="21"/>
+          <w:lang w:val="en-US" w:eastAsia="zh-CN"/>
+        </w:rPr>
+      </w:pPr>
+      <w:r>
+        <w:rPr>
+          <w:rFonts w:hint="eastAsia" w:ascii="宋体" w:hAnsi="宋体" w:cs="宋体"/>
+          <w:sz w:val="21"/>
+          <w:szCs w:val="21"/>
+          <w:lang w:val="en-US" w:eastAsia="zh-CN"/>
+        </w:rPr>
+        <w:t>如果返回值不为1就会跳转到爆炸，那么要想返回值为1（二进制的001），图中的节点n45（0x28）就是满足条件的。这个节点的值也就是隐藏关的密钥，转换成十进制即为40。</w:t>
+      </w:r>
+      <w:bookmarkStart w:id="0" w:name="_GoBack"/>
+      <w:bookmarkEnd w:id="0"/>
     </w:p>
     <w:p>
       <w:pPr>
@@ -5419,16 +6821,7 @@
           <w:sz w:val="21"/>
           <w:szCs w:val="21"/>
         </w:rPr>
-        <w:t>在此次实验中，通过拆解二进制炸弹的各</w:t>
-      </w:r>
-      <w:bookmarkStart w:id="0" w:name="_GoBack"/>
-      <w:bookmarkEnd w:id="0"/>
-      <w:r>
-        <w:rPr>
-          <w:sz w:val="21"/>
-          <w:szCs w:val="21"/>
-        </w:rPr>
-        <w:t>个阶段，我对程序的机器级表示有了更深入的理解。这不仅帮助我巩固了反汇编与调试工具（如GDB）的使用技巧，还增强了我对复杂程序逻辑的分析和解决能力。</w:t>
+        <w:t>在此次实验中，通过拆解二进制炸弹的各个阶段，我对程序的机器级表示有了更深入的理解。这不仅帮助我巩固了反汇编与调试工具（如GDB）的使用技巧，还增强了我对复杂程序逻辑的分析和解决能力。</w:t>
       </w:r>
     </w:p>
     <w:p>
@@ -6364,20 +7757,10 @@
 </s:customData>
 </file>
 
-<file path=customXml/item2.xml><?xml version="1.0" encoding="utf-8"?>
-<b:Sources xmlns:b="http://schemas.openxmlformats.org/officeDocument/2006/bibliography" Version="6" SelectedStyle="\APASixthEditionOfficeOnline.xsl" StyleName="APA"/>
-</file>
-
 <file path=customXml/itemProps1.xml><?xml version="1.0" encoding="utf-8"?>
 <ds:datastoreItem xmlns:ds="http://schemas.openxmlformats.org/officeDocument/2006/customXml" ds:itemID="{B1977F7D-205B-4081-913C-38D41E755F92}">
   <ds:schemaRefs>
     <ds:schemaRef ds:uri="http://www.wps.cn/officeDocument/2013/wpsCustomData"/>
   </ds:schemaRefs>
 </ds:datastoreItem>
-</file>
-
-<file path=customXml/itemProps2.xml><?xml version="1.0" encoding="utf-8"?>
-<ds:datastoreItem xmlns:ds="http://schemas.openxmlformats.org/officeDocument/2006/customXml" ds:itemID="{FC8AFE51-B04C-43A5-B4DA-73174D2A60B4}">
-  <ds:schemaRefs/>
-</ds:datastoreItem>
 </file>